--- a/Report_ResanoAisa.docx
+++ b/Report_ResanoAisa.docx
@@ -2642,7 +2642,21 @@
         <w:rPr>
           <w:lang w:val="en-US" w:eastAsia="es-ES"/>
         </w:rPr>
-        <w:t xml:space="preserve"> the experiment parameters. There has been implemented two modes of running experiments: the single experiment that runs the algorithm certain </w:t>
+        <w:t xml:space="preserve"> the experiment parameters. There </w:t>
+      </w:r>
+      <w:proofErr w:type="gramStart"/>
+      <w:r>
+        <w:rPr>
+          <w:lang w:val="en-US" w:eastAsia="es-ES"/>
+        </w:rPr>
+        <w:t>has</w:t>
+      </w:r>
+      <w:proofErr w:type="gramEnd"/>
+      <w:r>
+        <w:rPr>
+          <w:lang w:val="en-US" w:eastAsia="es-ES"/>
+        </w:rPr>
+        <w:t xml:space="preserve"> been implemented two modes of running experiments: the single experiment that runs the algorithm certain </w:t>
       </w:r>
       <w:proofErr w:type="gramStart"/>
       <w:r>
@@ -2836,6 +2850,88 @@
       </w:pPr>
       <w:r>
         <w:rPr>
+          <w:noProof/>
+          <w:lang w:val="en-US" w:eastAsia="es-ES"/>
+        </w:rPr>
+        <w:drawing>
+          <wp:anchor distT="0" distB="0" distL="114300" distR="114300" simplePos="0" relativeHeight="251676672" behindDoc="0" locked="0" layoutInCell="1" allowOverlap="1" wp14:anchorId="4D905055" wp14:editId="1B3B3AF4">
+            <wp:simplePos x="0" y="0"/>
+            <wp:positionH relativeFrom="margin">
+              <wp:posOffset>1985963</wp:posOffset>
+            </wp:positionH>
+            <wp:positionV relativeFrom="paragraph">
+              <wp:posOffset>259715</wp:posOffset>
+            </wp:positionV>
+            <wp:extent cx="2946400" cy="2353310"/>
+            <wp:effectExtent l="0" t="0" r="6350" b="8890"/>
+            <wp:wrapTopAndBottom/>
+            <wp:docPr id="1214469320" name="Picture 1214469320" descr="A picture containing text, screenshot, plot, software&#10;&#10;Description automatically generated"/>
+            <wp:cNvGraphicFramePr>
+              <a:graphicFrameLocks xmlns:a="http://schemas.openxmlformats.org/drawingml/2006/main" noChangeAspect="1"/>
+            </wp:cNvGraphicFramePr>
+            <a:graphic xmlns:a="http://schemas.openxmlformats.org/drawingml/2006/main">
+              <a:graphicData uri="http://schemas.openxmlformats.org/drawingml/2006/picture">
+                <pic:pic xmlns:pic="http://schemas.openxmlformats.org/drawingml/2006/picture">
+                  <pic:nvPicPr>
+                    <pic:cNvPr id="1214469320" name="Picture 1214469320" descr="A picture containing text, screenshot, plot, software&#10;&#10;Description automatically generated"/>
+                    <pic:cNvPicPr/>
+                  </pic:nvPicPr>
+                  <pic:blipFill>
+                    <a:blip r:embed="rId15" cstate="print">
+                      <a:extLst>
+                        <a:ext uri="{28A0092B-C50C-407E-A947-70E740481C1C}">
+                          <a14:useLocalDpi xmlns:a14="http://schemas.microsoft.com/office/drawing/2010/main" val="0"/>
+                        </a:ext>
+                      </a:extLst>
+                    </a:blip>
+                    <a:stretch>
+                      <a:fillRect/>
+                    </a:stretch>
+                  </pic:blipFill>
+                  <pic:spPr>
+                    <a:xfrm>
+                      <a:off x="0" y="0"/>
+                      <a:ext cx="2946400" cy="2353310"/>
+                    </a:xfrm>
+                    <a:prstGeom prst="rect">
+                      <a:avLst/>
+                    </a:prstGeom>
+                  </pic:spPr>
+                </pic:pic>
+              </a:graphicData>
+            </a:graphic>
+          </wp:anchor>
+        </w:drawing>
+      </w:r>
+      <w:r>
+        <w:rPr>
+          <w:lang w:val="en-US" w:eastAsia="es-ES"/>
+        </w:rPr>
+        <w:t>The program plots the average and best fitness of each generation. An example plot is shown in the following picture.</w:t>
+      </w:r>
+    </w:p>
+    <w:p>
+      <w:pPr>
+        <w:spacing w:before="240" w:after="240"/>
+        <w:rPr>
+          <w:lang w:val="en-US" w:eastAsia="es-ES"/>
+        </w:rPr>
+      </w:pPr>
+      <w:r>
+        <w:rPr>
+          <w:lang w:val="en-US" w:eastAsia="es-ES"/>
+        </w:rPr>
+        <w:t>The algorithm by design does not guarantee to find the best fitness possible. There are some improvements in the last generations. In the first iterations of the algorithm, the fitness of the population is improved substantially. In most cases, about 50 iterations is enough to get excellent fitness.</w:t>
+      </w:r>
+    </w:p>
+    <w:p>
+      <w:pPr>
+        <w:rPr>
+          <w:lang w:val="en-US" w:eastAsia="es-ES"/>
+        </w:rPr>
+      </w:pPr>
+      <w:r>
+        <w:rPr>
           <w:lang w:val="en-US" w:eastAsia="es-ES"/>
         </w:rPr>
         <w:t xml:space="preserve">It is extremely hard to extract </w:t>
@@ -2844,7 +2940,7 @@
         <w:rPr>
           <w:lang w:val="en-US" w:eastAsia="es-ES"/>
         </w:rPr>
-        <w:t xml:space="preserve">blunt conclusions about which parameters are better or worse than others since there are a lot of variables that affect the result of an experiment. </w:t>
+        <w:t>blunt conclusions about which parameters are better or worse than others since there are a lot of variables that affect the result of an experiment.</w:t>
       </w:r>
     </w:p>
     <w:p>
@@ -2960,7 +3056,7 @@
                           <pic:cNvPicPr/>
                         </pic:nvPicPr>
                         <pic:blipFill>
-                          <a:blip r:embed="rId15">
+                          <a:blip r:embed="rId16">
                             <a:extLst>
                               <a:ext uri="{28A0092B-C50C-407E-A947-70E740481C1C}">
                                 <a14:useLocalDpi xmlns:a14="http://schemas.microsoft.com/office/drawing/2010/main" val="0"/>
@@ -3034,7 +3130,7 @@
                           <pic:cNvPicPr/>
                         </pic:nvPicPr>
                         <pic:blipFill>
-                          <a:blip r:embed="rId16" cstate="print">
+                          <a:blip r:embed="rId15" cstate="print">
                             <a:extLst>
                               <a:ext uri="{28A0092B-C50C-407E-A947-70E740481C1C}">
                                 <a14:useLocalDpi xmlns:a14="http://schemas.microsoft.com/office/drawing/2010/main" val="0"/>
@@ -3080,6 +3176,7 @@
                 <w:noProof/>
                 <w:lang w:val="en-US" w:eastAsia="es-ES"/>
               </w:rPr>
+              <w:lastRenderedPageBreak/>
               <w:drawing>
                 <wp:anchor distT="0" distB="0" distL="114300" distR="114300" simplePos="0" relativeHeight="251666432" behindDoc="0" locked="0" layoutInCell="1" allowOverlap="1" wp14:anchorId="77CC07BA" wp14:editId="44AEFBC5">
                   <wp:simplePos x="0" y="0"/>
@@ -3290,6 +3387,21 @@
     </w:p>
     <w:p>
       <w:pPr>
+        <w:ind w:firstLine="0"/>
+        <w:jc w:val="left"/>
+        <w:rPr>
+          <w:lang w:val="en-US" w:eastAsia="es-ES"/>
+        </w:rPr>
+      </w:pPr>
+      <w:r>
+        <w:rPr>
+          <w:lang w:val="en-US" w:eastAsia="es-ES"/>
+        </w:rPr>
+        <w:br w:type="page"/>
+      </w:r>
+    </w:p>
+    <w:p>
+      <w:pPr>
         <w:spacing w:before="240"/>
         <w:rPr>
           <w:lang w:val="en-US" w:eastAsia="es-ES"/>
@@ -3299,6 +3411,7 @@
         <w:rPr>
           <w:lang w:val="en-US" w:eastAsia="es-ES"/>
         </w:rPr>
+        <w:lastRenderedPageBreak/>
         <w:t xml:space="preserve">Let’s </w:t>
       </w:r>
       <w:r>
@@ -3348,7 +3461,6 @@
                 <w:noProof/>
                 <w:lang w:val="en-US" w:eastAsia="es-ES"/>
               </w:rPr>
-              <w:lastRenderedPageBreak/>
               <w:drawing>
                 <wp:anchor distT="0" distB="0" distL="114300" distR="114300" simplePos="0" relativeHeight="251670528" behindDoc="0" locked="0" layoutInCell="1" allowOverlap="1" wp14:anchorId="44FCC7B9" wp14:editId="3086D548">
                   <wp:simplePos x="0" y="0"/>
@@ -5548,6 +5660,27 @@
 </file>
 
 <file path=customXml/item1.xml><?xml version="1.0" encoding="utf-8"?>
+<b:Sources xmlns:b="http://schemas.openxmlformats.org/officeDocument/2006/bibliography" xmlns="http://schemas.openxmlformats.org/officeDocument/2006/bibliography" SelectedStyle="\APASixthEditionOfficeOnline.xsl" StyleName="APA" Version="6"/>
+</file>
+
+<file path=customXml/item2.xml><?xml version="1.0" encoding="utf-8"?>
+<?mso-contentType ?>
+<FormTemplates xmlns="http://schemas.microsoft.com/sharepoint/v3/contenttype/forms">
+  <Display>DocumentLibraryForm</Display>
+  <Edit>DocumentLibraryForm</Edit>
+  <New>DocumentLibraryForm</New>
+</FormTemplates>
+</file>
+
+<file path=customXml/item3.xml><?xml version="1.0" encoding="utf-8"?>
+<p:properties xmlns:p="http://schemas.microsoft.com/office/2006/metadata/properties" xmlns:xsi="http://www.w3.org/2001/XMLSchema-instance" xmlns:pc="http://schemas.microsoft.com/office/infopath/2007/PartnerControls">
+  <documentManagement>
+    <_activity xmlns="d68851b0-d2ff-4e89-83d6-18f01e8264e3" xsi:nil="true"/>
+  </documentManagement>
+</p:properties>
+</file>
+
+<file path=customXml/item4.xml><?xml version="1.0" encoding="utf-8"?>
 <ct:contentTypeSchema xmlns:ct="http://schemas.microsoft.com/office/2006/metadata/contentType" xmlns:ma="http://schemas.microsoft.com/office/2006/metadata/properties/metaAttributes" ct:_="" ma:_="" ma:contentTypeName="Document" ma:contentTypeID="0x0101004080F48AE8A81D42B49F30CE2E3B7785" ma:contentTypeVersion="12" ma:contentTypeDescription="Create a new document." ma:contentTypeScope="" ma:versionID="8f00bb25d89583a814ab25ed7d9b2b3a">
   <xsd:schema xmlns:xsd="http://www.w3.org/2001/XMLSchema" xmlns:xs="http://www.w3.org/2001/XMLSchema" xmlns:p="http://schemas.microsoft.com/office/2006/metadata/properties" xmlns:ns3="d68851b0-d2ff-4e89-83d6-18f01e8264e3" xmlns:ns4="8c1a4ce9-2739-49d6-a3ab-e31629d1ea25" targetNamespace="http://schemas.microsoft.com/office/2006/metadata/properties" ma:root="true" ma:fieldsID="d9b441667ff85e39f3ed0f56013f1c67" ns3:_="" ns4:_="">
     <xsd:import namespace="d68851b0-d2ff-4e89-83d6-18f01e8264e3"/>
@@ -5762,28 +5895,33 @@
 </ct:contentTypeSchema>
 </file>
 
-<file path=customXml/item2.xml><?xml version="1.0" encoding="utf-8"?>
-<p:properties xmlns:p="http://schemas.microsoft.com/office/2006/metadata/properties" xmlns:xsi="http://www.w3.org/2001/XMLSchema-instance" xmlns:pc="http://schemas.microsoft.com/office/infopath/2007/PartnerControls">
-  <documentManagement>
-    <_activity xmlns="d68851b0-d2ff-4e89-83d6-18f01e8264e3" xsi:nil="true"/>
-  </documentManagement>
-</p:properties>
+<file path=customXml/itemProps1.xml><?xml version="1.0" encoding="utf-8"?>
+<ds:datastoreItem xmlns:ds="http://schemas.openxmlformats.org/officeDocument/2006/customXml" ds:itemID="{CD7F08E8-8E99-4B73-8105-3FCF530E19A1}">
+  <ds:schemaRefs>
+    <ds:schemaRef ds:uri="http://schemas.openxmlformats.org/officeDocument/2006/bibliography"/>
+  </ds:schemaRefs>
+</ds:datastoreItem>
 </file>
 
-<file path=customXml/item3.xml><?xml version="1.0" encoding="utf-8"?>
-<?mso-contentType ?>
-<FormTemplates xmlns="http://schemas.microsoft.com/sharepoint/v3/contenttype/forms">
-  <Display>DocumentLibraryForm</Display>
-  <Edit>DocumentLibraryForm</Edit>
-  <New>DocumentLibraryForm</New>
-</FormTemplates>
+<file path=customXml/itemProps2.xml><?xml version="1.0" encoding="utf-8"?>
+<ds:datastoreItem xmlns:ds="http://schemas.openxmlformats.org/officeDocument/2006/customXml" ds:itemID="{F5EAE39D-FA28-4CA6-AF71-B442524CCA78}">
+  <ds:schemaRefs>
+    <ds:schemaRef ds:uri="http://schemas.microsoft.com/sharepoint/v3/contenttype/forms"/>
+  </ds:schemaRefs>
+</ds:datastoreItem>
 </file>
 
-<file path=customXml/item4.xml><?xml version="1.0" encoding="utf-8"?>
-<b:Sources xmlns:b="http://schemas.openxmlformats.org/officeDocument/2006/bibliography" xmlns="http://schemas.openxmlformats.org/officeDocument/2006/bibliography" SelectedStyle="\APASixthEditionOfficeOnline.xsl" StyleName="APA" Version="6"/>
+<file path=customXml/itemProps3.xml><?xml version="1.0" encoding="utf-8"?>
+<ds:datastoreItem xmlns:ds="http://schemas.openxmlformats.org/officeDocument/2006/customXml" ds:itemID="{A9620E9C-00DA-4CD0-9365-26FC9CF7CD0B}">
+  <ds:schemaRefs>
+    <ds:schemaRef ds:uri="http://schemas.microsoft.com/office/2006/metadata/properties"/>
+    <ds:schemaRef ds:uri="http://schemas.microsoft.com/office/infopath/2007/PartnerControls"/>
+    <ds:schemaRef ds:uri="d68851b0-d2ff-4e89-83d6-18f01e8264e3"/>
+  </ds:schemaRefs>
+</ds:datastoreItem>
 </file>
 
-<file path=customXml/itemProps1.xml><?xml version="1.0" encoding="utf-8"?>
+<file path=customXml/itemProps4.xml><?xml version="1.0" encoding="utf-8"?>
 <ds:datastoreItem xmlns:ds="http://schemas.openxmlformats.org/officeDocument/2006/customXml" ds:itemID="{48D2B0CA-855A-43DF-BF65-95EA7E985611}">
   <ds:schemaRefs>
     <ds:schemaRef ds:uri="http://schemas.microsoft.com/office/2006/metadata/contentType"/>
@@ -5800,30 +5938,4 @@
     <ds:schemaRef ds:uri="http://schemas.microsoft.com/internal/obd"/>
   </ds:schemaRefs>
 </ds:datastoreItem>
-</file>
-
-<file path=customXml/itemProps2.xml><?xml version="1.0" encoding="utf-8"?>
-<ds:datastoreItem xmlns:ds="http://schemas.openxmlformats.org/officeDocument/2006/customXml" ds:itemID="{A9620E9C-00DA-4CD0-9365-26FC9CF7CD0B}">
-  <ds:schemaRefs>
-    <ds:schemaRef ds:uri="http://schemas.microsoft.com/office/2006/metadata/properties"/>
-    <ds:schemaRef ds:uri="http://schemas.microsoft.com/office/infopath/2007/PartnerControls"/>
-    <ds:schemaRef ds:uri="d68851b0-d2ff-4e89-83d6-18f01e8264e3"/>
-  </ds:schemaRefs>
-</ds:datastoreItem>
-</file>
-
-<file path=customXml/itemProps3.xml><?xml version="1.0" encoding="utf-8"?>
-<ds:datastoreItem xmlns:ds="http://schemas.openxmlformats.org/officeDocument/2006/customXml" ds:itemID="{F5EAE39D-FA28-4CA6-AF71-B442524CCA78}">
-  <ds:schemaRefs>
-    <ds:schemaRef ds:uri="http://schemas.microsoft.com/sharepoint/v3/contenttype/forms"/>
-  </ds:schemaRefs>
-</ds:datastoreItem>
-</file>
-
-<file path=customXml/itemProps4.xml><?xml version="1.0" encoding="utf-8"?>
-<ds:datastoreItem xmlns:ds="http://schemas.openxmlformats.org/officeDocument/2006/customXml" ds:itemID="{CD7F08E8-8E99-4B73-8105-3FCF530E19A1}">
-  <ds:schemaRefs>
-    <ds:schemaRef ds:uri="http://schemas.openxmlformats.org/officeDocument/2006/bibliography"/>
-  </ds:schemaRefs>
-</ds:datastoreItem>
 </file>